--- a/doc/simplehbase v0.98.1.docx
+++ b/doc/simplehbase v0.98.1.docx
@@ -9,6 +9,8 @@
           <w:sz w:val="56"/>
         </w:rPr>
       </w:pPr>
+      <w:bookmarkStart w:id="0" w:name="_GoBack"/>
+      <w:bookmarkEnd w:id="0"/>
       <w:r>
         <w:rPr>
           <w:sz w:val="56"/>
@@ -36,217 +38,6 @@
         </w:rPr>
         <w:t>说明文档</w:t>
       </w:r>
-    </w:p>
-    <w:p>
-      <w:pPr>
-        <w:pStyle w:val="2"/>
-      </w:pPr>
-      <w:r>
-        <w:rPr>
-          <w:rFonts w:hint="eastAsia"/>
-        </w:rPr>
-        <w:t>版本</w:t>
-      </w:r>
-      <w:r>
-        <w:rPr>
-          <w:rFonts w:hint="eastAsia"/>
-        </w:rPr>
-        <w:t>说明</w:t>
-      </w:r>
-    </w:p>
-    <w:p>
-      <w:r>
-        <w:t>Simplehbase</w:t>
-      </w:r>
-      <w:r>
-        <w:rPr>
-          <w:rFonts w:hint="eastAsia"/>
-        </w:rPr>
-        <w:t xml:space="preserve"> v0.98</w:t>
-      </w:r>
-      <w:r>
-        <w:rPr>
-          <w:rFonts w:hint="eastAsia"/>
-        </w:rPr>
-        <w:t>.x</w:t>
-      </w:r>
-      <w:r>
-        <w:rPr>
-          <w:rFonts w:hint="eastAsia"/>
-        </w:rPr>
-        <w:t>系列从原有</w:t>
-      </w:r>
-      <w:r>
-        <w:rPr>
-          <w:rFonts w:hint="eastAsia"/>
-        </w:rPr>
-        <w:t>simplehbase(</w:t>
-      </w:r>
-      <w:r>
-        <w:rPr>
-          <w:rFonts w:hint="eastAsia"/>
-        </w:rPr>
-        <w:t>基于</w:t>
-      </w:r>
-      <w:r>
-        <w:rPr>
-          <w:rFonts w:hint="eastAsia"/>
-        </w:rPr>
-        <w:t>hbase0.94</w:t>
-      </w:r>
-      <w:r>
-        <w:rPr>
-          <w:rFonts w:hint="eastAsia"/>
-        </w:rPr>
-        <w:t>开发</w:t>
-      </w:r>
-      <w:r>
-        <w:rPr>
-          <w:rFonts w:hint="eastAsia"/>
-        </w:rPr>
-        <w:t>)</w:t>
-      </w:r>
-      <w:r>
-        <w:rPr>
-          <w:rFonts w:hint="eastAsia"/>
-        </w:rPr>
-        <w:t>拉</w:t>
-      </w:r>
-      <w:r>
-        <w:rPr>
-          <w:rFonts w:hint="eastAsia"/>
-        </w:rPr>
-        <w:t>分支而产生。</w:t>
-      </w:r>
-    </w:p>
-    <w:p>
-      <w:r>
-        <w:rPr>
-          <w:rFonts w:hint="eastAsia"/>
-        </w:rPr>
-        <w:t>主要原因为</w:t>
-      </w:r>
-      <w:r>
-        <w:rPr>
-          <w:rFonts w:hint="eastAsia"/>
-        </w:rPr>
-        <w:t>hbase0.94</w:t>
-      </w:r>
-      <w:r>
-        <w:rPr>
-          <w:rFonts w:hint="eastAsia"/>
-        </w:rPr>
-        <w:t>和</w:t>
-      </w:r>
-      <w:r>
-        <w:rPr>
-          <w:rFonts w:hint="eastAsia"/>
-        </w:rPr>
-        <w:t>hbase0.96,hbase0.98</w:t>
-      </w:r>
-      <w:r>
-        <w:rPr>
-          <w:rFonts w:hint="eastAsia"/>
-        </w:rPr>
-        <w:t>系列</w:t>
-      </w:r>
-      <w:r>
-        <w:rPr>
-          <w:rFonts w:hint="eastAsia"/>
-        </w:rPr>
-        <w:t>API</w:t>
-      </w:r>
-      <w:r>
-        <w:rPr>
-          <w:rFonts w:hint="eastAsia"/>
-        </w:rPr>
-        <w:t>差异较大。</w:t>
-      </w:r>
-    </w:p>
-    <w:p>
-      <w:r>
-        <w:t>S</w:t>
-      </w:r>
-      <w:r>
-        <w:rPr>
-          <w:rFonts w:hint="eastAsia"/>
-        </w:rPr>
-        <w:t>implehbase V0.98.x</w:t>
-      </w:r>
-      <w:r>
-        <w:rPr>
-          <w:rFonts w:hint="eastAsia"/>
-        </w:rPr>
-        <w:t>系列基于</w:t>
-      </w:r>
-      <w:r>
-        <w:rPr>
-          <w:rFonts w:hint="eastAsia"/>
-        </w:rPr>
-        <w:t>hbase 0.98</w:t>
-      </w:r>
-      <w:r>
-        <w:rPr>
-          <w:rFonts w:hint="eastAsia"/>
-        </w:rPr>
-        <w:t>开发。对</w:t>
-      </w:r>
-      <w:r>
-        <w:rPr>
-          <w:rFonts w:hint="eastAsia"/>
-        </w:rPr>
-        <w:t>hbase 0.96</w:t>
-      </w:r>
-      <w:r>
-        <w:rPr>
-          <w:rFonts w:hint="eastAsia"/>
-        </w:rPr>
-        <w:t>提供兼容性测试</w:t>
-      </w:r>
-      <w:r>
-        <w:rPr>
-          <w:rFonts w:hint="eastAsia"/>
-        </w:rPr>
-        <w:t>(</w:t>
-      </w:r>
-      <w:r>
-        <w:rPr>
-          <w:rFonts w:hint="eastAsia"/>
-        </w:rPr>
-        <w:t>由于</w:t>
-      </w:r>
-      <w:r>
-        <w:rPr>
-          <w:rFonts w:hint="eastAsia"/>
-        </w:rPr>
-        <w:t>hbase 0.96</w:t>
-      </w:r>
-      <w:r>
-        <w:rPr>
-          <w:rFonts w:hint="eastAsia"/>
-        </w:rPr>
-        <w:t>系列官方已经中止开发</w:t>
-      </w:r>
-      <w:r>
-        <w:rPr>
-          <w:rFonts w:hint="eastAsia"/>
-        </w:rPr>
-        <w:t>，不建议使用</w:t>
-      </w:r>
-      <w:r>
-        <w:rPr>
-          <w:rFonts w:hint="eastAsia"/>
-        </w:rPr>
-        <w:t>)</w:t>
-      </w:r>
-      <w:r>
-        <w:rPr>
-          <w:rFonts w:hint="eastAsia"/>
-        </w:rPr>
-        <w:t>。</w:t>
-      </w:r>
-      <w:bookmarkStart w:id="0" w:name="_GoBack"/>
-      <w:bookmarkEnd w:id="0"/>
     </w:p>
     <w:p>
       <w:pPr>
@@ -406,67 +197,6 @@
           <w:rFonts w:hint="eastAsia"/>
         </w:rPr>
         <w:t>。</w:t>
-      </w:r>
-    </w:p>
-    <w:p>
-      <w:pPr>
-        <w:pStyle w:val="2"/>
-        <w:rPr>
-          <w:rFonts w:hint="eastAsia"/>
-        </w:rPr>
-      </w:pPr>
-      <w:r>
-        <w:rPr>
-          <w:rFonts w:hint="eastAsia"/>
-        </w:rPr>
-        <w:t>测试环境</w:t>
-      </w:r>
-    </w:p>
-    <w:p>
-      <w:pPr>
-        <w:rPr>
-          <w:rFonts w:hint="eastAsia"/>
-        </w:rPr>
-      </w:pPr>
-      <w:r>
-        <w:rPr>
-          <w:noProof/>
-        </w:rPr>
-        <w:drawing>
-          <wp:inline distT="0" distB="0" distL="0" distR="0" wp14:anchorId="738BB314" wp14:editId="71E68413">
-            <wp:extent cx="5274310" cy="434642"/>
-            <wp:effectExtent l="0" t="0" r="2540" b="3810"/>
-            <wp:docPr id="1" name="图片 1"/>
-            <wp:cNvGraphicFramePr>
-              <a:graphicFrameLocks xmlns:a="http://schemas.openxmlformats.org/drawingml/2006/main" noChangeAspect="1"/>
-            </wp:cNvGraphicFramePr>
-            <a:graphic xmlns:a="http://schemas.openxmlformats.org/drawingml/2006/main">
-              <a:graphicData uri="http://schemas.openxmlformats.org/drawingml/2006/picture">
-                <pic:pic xmlns:pic="http://schemas.openxmlformats.org/drawingml/2006/picture">
-                  <pic:nvPicPr>
-                    <pic:cNvPr id="0" name=""/>
-                    <pic:cNvPicPr/>
-                  </pic:nvPicPr>
-                  <pic:blipFill>
-                    <a:blip r:embed="rId8"/>
-                    <a:stretch>
-                      <a:fillRect/>
-                    </a:stretch>
-                  </pic:blipFill>
-                  <pic:spPr>
-                    <a:xfrm>
-                      <a:off x="0" y="0"/>
-                      <a:ext cx="5274310" cy="434642"/>
-                    </a:xfrm>
-                    <a:prstGeom prst="rect">
-                      <a:avLst/>
-                    </a:prstGeom>
-                  </pic:spPr>
-                </pic:pic>
-              </a:graphicData>
-            </a:graphic>
-          </wp:inline>
-        </w:drawing>
       </w:r>
     </w:p>
     <w:sectPr>
